--- a/法令ファイル/拒絶証書令/拒絶証書令（昭和八年勅令第三百十六号）.docx
+++ b/法令ファイル/拒絶証書令/拒絶証書令（昭和八年勅令第三百十六号）.docx
@@ -40,86 +40,56 @@
     </w:p>
     <w:p>
       <w:pPr>
-        <w:pStyle w:val="Heading6"/>
+        <w:pStyle w:val="ListBullet"/>
         <w:ind w:left="880"/>
       </w:pPr>
       <w:r>
         <w:t>一</w:t>
-      </w:r>
-    </w:p>
-    <w:p>
-      <w:pPr>
-        <w:ind w:left="880"/>
-      </w:pPr>
-      <w:r>
+        <w:br/>
         <w:t>拒絶者及被拒絶者ノ名称</w:t>
       </w:r>
     </w:p>
     <w:p>
       <w:pPr>
-        <w:pStyle w:val="Heading6"/>
+        <w:pStyle w:val="ListBullet"/>
         <w:ind w:left="880"/>
       </w:pPr>
       <w:r>
         <w:t>二</w:t>
-      </w:r>
-    </w:p>
-    <w:p>
-      <w:pPr>
-        <w:ind w:left="880"/>
-      </w:pPr>
-      <w:r>
+        <w:br/>
         <w:t>拒絶者ニ対スル請求ノ趣旨及拒絶者ガ其ノ請求ニ応ゼザリシコト、拒絶者ニ面会スルコト能ハザリシコト又ハ請求ヲ為スベキ場所ガ知レザリシコト</w:t>
       </w:r>
     </w:p>
     <w:p>
       <w:pPr>
-        <w:pStyle w:val="Heading6"/>
+        <w:pStyle w:val="ListBullet"/>
         <w:ind w:left="880"/>
       </w:pPr>
       <w:r>
         <w:t>三</w:t>
-      </w:r>
-    </w:p>
-    <w:p>
-      <w:pPr>
-        <w:ind w:left="880"/>
-      </w:pPr>
-      <w:r>
+        <w:br/>
         <w:t>請求ヲ為シ又ハ之ヲ為スコト能ハザリシ地及年月日</w:t>
       </w:r>
     </w:p>
     <w:p>
       <w:pPr>
-        <w:pStyle w:val="Heading6"/>
+        <w:pStyle w:val="ListBullet"/>
         <w:ind w:left="880"/>
       </w:pPr>
       <w:r>
         <w:t>四</w:t>
-      </w:r>
-    </w:p>
-    <w:p>
-      <w:pPr>
-        <w:ind w:left="880"/>
-      </w:pPr>
-      <w:r>
+        <w:br/>
         <w:t>拒絶証書作成ノ場所及年月日</w:t>
       </w:r>
     </w:p>
     <w:p>
       <w:pPr>
-        <w:pStyle w:val="Heading6"/>
+        <w:pStyle w:val="ListBullet"/>
         <w:ind w:left="880"/>
       </w:pPr>
       <w:r>
         <w:t>五</w:t>
-      </w:r>
-    </w:p>
-    <w:p>
-      <w:pPr>
-        <w:ind w:left="880"/>
-      </w:pPr>
-      <w:r>
+        <w:br/>
         <w:t>法定ノ場所外ニ於テ拒絶証書ヲ作ルトキハ拒絶者ガ之ヲ承諾シタルコト</w:t>
       </w:r>
     </w:p>
@@ -322,103 +292,67 @@
     </w:p>
     <w:p>
       <w:pPr>
-        <w:pStyle w:val="Heading6"/>
+        <w:pStyle w:val="ListBullet"/>
         <w:ind w:left="880"/>
       </w:pPr>
       <w:r>
         <w:t>一</w:t>
-      </w:r>
-    </w:p>
-    <w:p>
-      <w:pPr>
-        <w:ind w:left="880"/>
-      </w:pPr>
-      <w:r>
+        <w:br/>
         <w:t>為替手形、約束手形又ハ小切手ノ別及番号アルトキハ其ノ番号</w:t>
       </w:r>
     </w:p>
     <w:p>
       <w:pPr>
-        <w:pStyle w:val="Heading6"/>
+        <w:pStyle w:val="ListBullet"/>
         <w:ind w:left="880"/>
       </w:pPr>
       <w:r>
         <w:t>二</w:t>
-      </w:r>
-    </w:p>
-    <w:p>
-      <w:pPr>
-        <w:ind w:left="880"/>
-      </w:pPr>
-      <w:r>
+        <w:br/>
         <w:t>金額</w:t>
       </w:r>
     </w:p>
     <w:p>
       <w:pPr>
-        <w:pStyle w:val="Heading6"/>
+        <w:pStyle w:val="ListBullet"/>
         <w:ind w:left="880"/>
       </w:pPr>
       <w:r>
         <w:t>三</w:t>
-      </w:r>
-    </w:p>
-    <w:p>
-      <w:pPr>
-        <w:ind w:left="880"/>
-      </w:pPr>
-      <w:r>
+        <w:br/>
         <w:t>振出人、支払人及支払ヲ受ケ又ハ之ヲ受クル者ヲ指図スル者ノ名称</w:t>
       </w:r>
     </w:p>
     <w:p>
       <w:pPr>
-        <w:pStyle w:val="Heading6"/>
+        <w:pStyle w:val="ListBullet"/>
         <w:ind w:left="880"/>
       </w:pPr>
       <w:r>
         <w:t>四</w:t>
-      </w:r>
-    </w:p>
-    <w:p>
-      <w:pPr>
-        <w:ind w:left="880"/>
-      </w:pPr>
-      <w:r>
+        <w:br/>
         <w:t>振出ノ年月日及振出地</w:t>
       </w:r>
     </w:p>
     <w:p>
       <w:pPr>
-        <w:pStyle w:val="Heading6"/>
+        <w:pStyle w:val="ListBullet"/>
         <w:ind w:left="880"/>
       </w:pPr>
       <w:r>
         <w:t>五</w:t>
-      </w:r>
-    </w:p>
-    <w:p>
-      <w:pPr>
-        <w:ind w:left="880"/>
-      </w:pPr>
-      <w:r>
+        <w:br/>
         <w:t>満期及支払地</w:t>
       </w:r>
     </w:p>
     <w:p>
       <w:pPr>
-        <w:pStyle w:val="Heading6"/>
+        <w:pStyle w:val="ListBullet"/>
         <w:ind w:left="880"/>
       </w:pPr>
       <w:r>
         <w:t>六</w:t>
-      </w:r>
-    </w:p>
-    <w:p>
-      <w:pPr>
-        <w:ind w:left="880"/>
-      </w:pPr>
-      <w:r>
+        <w:br/>
         <w:t>支払ノ為指定セラレタル第三者、予備支払人又ハ参加引受人アルトキハ其ノ名称</w:t>
       </w:r>
     </w:p>
@@ -467,7 +401,7 @@
         <w:pStyle w:val="Heading1"/>
       </w:pPr>
       <w:r>
-        <w:t>附　則（昭和四一年一二月二〇日政令第三八一号）</w:t>
+        <w:t>附則（昭和四一年一二月二〇日政令第三八一号）</w:t>
       </w:r>
     </w:p>
     <w:p>
@@ -495,7 +429,7 @@
     </w:pPr>
     <w:r>
       <w:tab/>
-      <w:t>WeGov v0.1 - FTS141</w:t>
+      <w:t>WeGov v0.2 - FTS141</w:t>
     </w:r>
   </w:p>
 </w:ftr>
